--- a/Documentação/Detalhamento Caso de uso.docx
+++ b/Documentação/Detalhamento Caso de uso.docx
@@ -1,6 +1,6 @@
 
 <file path=word/document.xml><?xml version="1.0" encoding="utf-8"?>
-<w:document xmlns:wpc="http://schemas.microsoft.com/office/word/2010/wordprocessingCanvas" xmlns:cx="http://schemas.microsoft.com/office/drawing/2014/chartex" xmlns:mc="http://schemas.openxmlformats.org/markup-compatibility/2006" xmlns:o="urn:schemas-microsoft-com:office:office" xmlns:r="http://schemas.openxmlformats.org/officeDocument/2006/relationships" xmlns:m="http://schemas.openxmlformats.org/officeDocument/2006/math" xmlns:v="urn:schemas-microsoft-com:vml" xmlns:wp14="http://schemas.microsoft.com/office/word/2010/wordprocessingDrawing" xmlns:wp="http://schemas.openxmlformats.org/drawingml/2006/wordprocessingDrawing" xmlns:w10="urn:schemas-microsoft-com:office:word" xmlns:w="http://schemas.openxmlformats.org/wordprocessingml/2006/main" xmlns:w14="http://schemas.microsoft.com/office/word/2010/wordml" xmlns:w15="http://schemas.microsoft.com/office/word/2012/wordml" xmlns:w16se="http://schemas.microsoft.com/office/word/2015/wordml/symex" xmlns:wpg="http://schemas.microsoft.com/office/word/2010/wordprocessingGroup" xmlns:wpi="http://schemas.microsoft.com/office/word/2010/wordprocessingInk" xmlns:wne="http://schemas.microsoft.com/office/word/2006/wordml" xmlns:wps="http://schemas.microsoft.com/office/word/2010/wordprocessingShape" mc:Ignorable="w14 w15 w16se wp14">
+<w:document xmlns:wpc="http://schemas.microsoft.com/office/word/2010/wordprocessingCanvas" xmlns:cx="http://schemas.microsoft.com/office/drawing/2014/chartex" xmlns:cx1="http://schemas.microsoft.com/office/drawing/2015/9/8/chartex" xmlns:cx2="http://schemas.microsoft.com/office/drawing/2015/10/21/chartex" xmlns:cx3="http://schemas.microsoft.com/office/drawing/2016/5/9/chartex" xmlns:cx4="http://schemas.microsoft.com/office/drawing/2016/5/10/chartex" xmlns:cx5="http://schemas.microsoft.com/office/drawing/2016/5/11/chartex" xmlns:cx6="http://schemas.microsoft.com/office/drawing/2016/5/12/chartex" xmlns:cx7="http://schemas.microsoft.com/office/drawing/2016/5/13/chartex" xmlns:cx8="http://schemas.microsoft.com/office/drawing/2016/5/14/chartex" xmlns:mc="http://schemas.openxmlformats.org/markup-compatibility/2006" xmlns:aink="http://schemas.microsoft.com/office/drawing/2016/ink" xmlns:am3d="http://schemas.microsoft.com/office/drawing/2017/model3d" xmlns:o="urn:schemas-microsoft-com:office:office" xmlns:oel="http://schemas.microsoft.com/office/2019/extlst" xmlns:r="http://schemas.openxmlformats.org/officeDocument/2006/relationships" xmlns:m="http://schemas.openxmlformats.org/officeDocument/2006/math" xmlns:v="urn:schemas-microsoft-com:vml" xmlns:wp14="http://schemas.microsoft.com/office/word/2010/wordprocessingDrawing" xmlns:wp="http://schemas.openxmlformats.org/drawingml/2006/wordprocessingDrawing" xmlns:w10="urn:schemas-microsoft-com:office:word" xmlns:w="http://schemas.openxmlformats.org/wordprocessingml/2006/main" xmlns:w14="http://schemas.microsoft.com/office/word/2010/wordml" xmlns:w15="http://schemas.microsoft.com/office/word/2012/wordml" xmlns:w16cex="http://schemas.microsoft.com/office/word/2018/wordml/cex" xmlns:w16cid="http://schemas.microsoft.com/office/word/2016/wordml/cid" xmlns:w16="http://schemas.microsoft.com/office/word/2018/wordml" xmlns:w16sdtdh="http://schemas.microsoft.com/office/word/2020/wordml/sdtdatahash" xmlns:w16se="http://schemas.microsoft.com/office/word/2015/wordml/symex" xmlns:wpg="http://schemas.microsoft.com/office/word/2010/wordprocessingGroup" xmlns:wpi="http://schemas.microsoft.com/office/word/2010/wordprocessingInk" xmlns:wne="http://schemas.microsoft.com/office/word/2006/wordml" xmlns:wps="http://schemas.microsoft.com/office/word/2010/wordprocessingShape" mc:Ignorable="w14 w15 w16se w16cid w16 w16cex w16sdtdh wp14">
   <w:body>
     <w:tbl>
       <w:tblPr>
@@ -56,21 +56,8 @@
               <w:jc w:val="center"/>
             </w:pPr>
             <w:r>
-              <w:t xml:space="preserve">UC1 – </w:t>
-            </w:r>
-            <w:proofErr w:type="spellStart"/>
-            <w:r>
-              <w:t>Login</w:t>
-            </w:r>
-            <w:proofErr w:type="spellEnd"/>
-            <w:r>
-              <w:t>/</w:t>
-            </w:r>
-            <w:proofErr w:type="spellStart"/>
-            <w:r>
-              <w:t>Logout</w:t>
-            </w:r>
-            <w:proofErr w:type="spellEnd"/>
+              <w:t>UC1 – Login/Logout</w:t>
+            </w:r>
           </w:p>
         </w:tc>
       </w:tr>
@@ -131,21 +118,8 @@
           </w:tcPr>
           <w:p>
             <w:r>
-              <w:t xml:space="preserve">A partir do cadastro do usuário, é possível realizar seu </w:t>
-            </w:r>
-            <w:proofErr w:type="spellStart"/>
-            <w:r>
-              <w:t>login</w:t>
-            </w:r>
-            <w:proofErr w:type="spellEnd"/>
-            <w:r>
-              <w:t xml:space="preserve"> e </w:t>
-            </w:r>
-            <w:proofErr w:type="spellStart"/>
-            <w:r>
-              <w:t>logout</w:t>
-            </w:r>
-            <w:proofErr w:type="spellEnd"/>
+              <w:t>A partir do cadastro do usuário, é possível realizar seu login e logout</w:t>
+            </w:r>
           </w:p>
         </w:tc>
       </w:tr>
@@ -177,37 +151,6 @@
             <w:r>
               <w:t>Ter cadastro</w:t>
             </w:r>
-          </w:p>
-        </w:tc>
-      </w:tr>
-      <w:tr>
-        <w:trPr>
-          <w:trHeight w:val="498"/>
-          <w:jc w:val="center"/>
-        </w:trPr>
-        <w:tc>
-          <w:tcPr>
-            <w:tcW w:w="4531" w:type="dxa"/>
-            <w:vAlign w:val="center"/>
-          </w:tcPr>
-          <w:p>
-            <w:pPr>
-              <w:jc w:val="center"/>
-            </w:pPr>
-            <w:r>
-              <w:t>Pós-condições</w:t>
-            </w:r>
-          </w:p>
-        </w:tc>
-        <w:tc>
-          <w:tcPr>
-            <w:tcW w:w="4049" w:type="dxa"/>
-            <w:vAlign w:val="center"/>
-          </w:tcPr>
-          <w:p>
-            <w:pPr>
-              <w:jc w:val="center"/>
-            </w:pPr>
           </w:p>
         </w:tc>
       </w:tr>
@@ -700,13 +643,8 @@
           </w:tcPr>
           <w:p>
             <w:r>
-              <w:t xml:space="preserve">Estar </w:t>
-            </w:r>
-            <w:proofErr w:type="spellStart"/>
-            <w:r>
-              <w:t>logado</w:t>
-            </w:r>
-            <w:proofErr w:type="spellEnd"/>
+              <w:t>Estar logado</w:t>
+            </w:r>
           </w:p>
         </w:tc>
       </w:tr>
@@ -801,1481 +739,6 @@
             </w:pPr>
             <w:r>
               <w:t>Registra tarefas no banco de dados</w:t>
-            </w:r>
-          </w:p>
-        </w:tc>
-      </w:tr>
-    </w:tbl>
-    <w:p>
-      <w:pPr>
-        <w:jc w:val="center"/>
-      </w:pPr>
-    </w:p>
-    <w:p>
-      <w:pPr>
-        <w:jc w:val="center"/>
-      </w:pPr>
-    </w:p>
-    <w:p>
-      <w:pPr>
-        <w:jc w:val="center"/>
-      </w:pPr>
-    </w:p>
-    <w:tbl>
-      <w:tblPr>
-        <w:tblStyle w:val="Tabelacomgrade"/>
-        <w:tblpPr w:leftFromText="141" w:rightFromText="141" w:vertAnchor="text" w:tblpXSpec="center" w:tblpY="1"/>
-        <w:tblOverlap w:val="never"/>
-        <w:tblW w:w="8580" w:type="dxa"/>
-        <w:jc w:val="center"/>
-        <w:tblLook w:val="04A0" w:firstRow="1" w:lastRow="0" w:firstColumn="1" w:lastColumn="0" w:noHBand="0" w:noVBand="1"/>
-      </w:tblPr>
-      <w:tblGrid>
-        <w:gridCol w:w="4531"/>
-        <w:gridCol w:w="4049"/>
-      </w:tblGrid>
-      <w:tr>
-        <w:trPr>
-          <w:trHeight w:val="528"/>
-          <w:jc w:val="center"/>
-        </w:trPr>
-        <w:tc>
-          <w:tcPr>
-            <w:tcW w:w="4531" w:type="dxa"/>
-            <w:vAlign w:val="center"/>
-          </w:tcPr>
-          <w:p>
-            <w:pPr>
-              <w:jc w:val="center"/>
-              <w:rPr>
-                <w:b/>
-              </w:rPr>
-            </w:pPr>
-            <w:r>
-              <w:rPr>
-                <w:b/>
-              </w:rPr>
-              <w:lastRenderedPageBreak/>
-              <w:t>Nome de Caso de Uso</w:t>
-            </w:r>
-          </w:p>
-        </w:tc>
-        <w:tc>
-          <w:tcPr>
-            <w:tcW w:w="4049" w:type="dxa"/>
-            <w:vAlign w:val="center"/>
-          </w:tcPr>
-          <w:p>
-            <w:pPr>
-              <w:jc w:val="center"/>
-            </w:pPr>
-            <w:r>
-              <w:t>UC4 – Edição de Tarefas</w:t>
-            </w:r>
-          </w:p>
-        </w:tc>
-      </w:tr>
-      <w:tr>
-        <w:trPr>
-          <w:trHeight w:val="498"/>
-          <w:jc w:val="center"/>
-        </w:trPr>
-        <w:tc>
-          <w:tcPr>
-            <w:tcW w:w="4531" w:type="dxa"/>
-            <w:vAlign w:val="center"/>
-          </w:tcPr>
-          <w:p>
-            <w:pPr>
-              <w:jc w:val="center"/>
-            </w:pPr>
-            <w:r>
-              <w:t xml:space="preserve"> Ator Principal</w:t>
-            </w:r>
-          </w:p>
-        </w:tc>
-        <w:tc>
-          <w:tcPr>
-            <w:tcW w:w="4049" w:type="dxa"/>
-            <w:vAlign w:val="center"/>
-          </w:tcPr>
-          <w:p>
-            <w:r>
-              <w:t>Usuário</w:t>
-            </w:r>
-          </w:p>
-        </w:tc>
-      </w:tr>
-      <w:tr>
-        <w:trPr>
-          <w:trHeight w:val="498"/>
-          <w:jc w:val="center"/>
-        </w:trPr>
-        <w:tc>
-          <w:tcPr>
-            <w:tcW w:w="4531" w:type="dxa"/>
-            <w:vAlign w:val="center"/>
-          </w:tcPr>
-          <w:p>
-            <w:pPr>
-              <w:jc w:val="center"/>
-            </w:pPr>
-            <w:r>
-              <w:t>Resumo</w:t>
-            </w:r>
-          </w:p>
-        </w:tc>
-        <w:tc>
-          <w:tcPr>
-            <w:tcW w:w="4049" w:type="dxa"/>
-            <w:vAlign w:val="center"/>
-          </w:tcPr>
-          <w:p>
-            <w:r>
-              <w:t>Ator edita tarefas cadastradas</w:t>
-            </w:r>
-          </w:p>
-        </w:tc>
-      </w:tr>
-      <w:tr>
-        <w:trPr>
-          <w:trHeight w:val="528"/>
-          <w:jc w:val="center"/>
-        </w:trPr>
-        <w:tc>
-          <w:tcPr>
-            <w:tcW w:w="4531" w:type="dxa"/>
-            <w:vAlign w:val="center"/>
-          </w:tcPr>
-          <w:p>
-            <w:pPr>
-              <w:jc w:val="center"/>
-            </w:pPr>
-            <w:r>
-              <w:t>Pré-condições</w:t>
-            </w:r>
-          </w:p>
-        </w:tc>
-        <w:tc>
-          <w:tcPr>
-            <w:tcW w:w="4049" w:type="dxa"/>
-            <w:vAlign w:val="center"/>
-          </w:tcPr>
-          <w:p>
-            <w:r>
-              <w:t>Existir tarefa já criada</w:t>
-            </w:r>
-          </w:p>
-        </w:tc>
-      </w:tr>
-      <w:tr>
-        <w:trPr>
-          <w:trHeight w:hRule="exact" w:val="527"/>
-          <w:jc w:val="center"/>
-        </w:trPr>
-        <w:tc>
-          <w:tcPr>
-            <w:tcW w:w="8580" w:type="dxa"/>
-            <w:gridSpan w:val="2"/>
-            <w:vAlign w:val="center"/>
-          </w:tcPr>
-          <w:p>
-            <w:pPr>
-              <w:jc w:val="center"/>
-              <w:rPr>
-                <w:b/>
-              </w:rPr>
-            </w:pPr>
-            <w:r>
-              <w:rPr>
-                <w:b/>
-              </w:rPr>
-              <w:t>Cenário Principal</w:t>
-            </w:r>
-          </w:p>
-        </w:tc>
-      </w:tr>
-      <w:tr>
-        <w:trPr>
-          <w:trHeight w:val="528"/>
-          <w:jc w:val="center"/>
-        </w:trPr>
-        <w:tc>
-          <w:tcPr>
-            <w:tcW w:w="4531" w:type="dxa"/>
-            <w:vAlign w:val="center"/>
-          </w:tcPr>
-          <w:p>
-            <w:pPr>
-              <w:jc w:val="center"/>
-            </w:pPr>
-            <w:r>
-              <w:t>Ações do Ator</w:t>
-            </w:r>
-          </w:p>
-        </w:tc>
-        <w:tc>
-          <w:tcPr>
-            <w:tcW w:w="4049" w:type="dxa"/>
-            <w:vAlign w:val="center"/>
-          </w:tcPr>
-          <w:p>
-            <w:pPr>
-              <w:jc w:val="center"/>
-            </w:pPr>
-            <w:r>
-              <w:t>Ações do Sistema</w:t>
-            </w:r>
-          </w:p>
-        </w:tc>
-      </w:tr>
-      <w:tr>
-        <w:trPr>
-          <w:trHeight w:val="498"/>
-          <w:jc w:val="center"/>
-        </w:trPr>
-        <w:tc>
-          <w:tcPr>
-            <w:tcW w:w="4531" w:type="dxa"/>
-            <w:vAlign w:val="center"/>
-          </w:tcPr>
-          <w:p>
-            <w:pPr>
-              <w:jc w:val="center"/>
-            </w:pPr>
-            <w:r>
-              <w:t>Edita tarefas criadas</w:t>
-            </w:r>
-          </w:p>
-        </w:tc>
-        <w:tc>
-          <w:tcPr>
-            <w:tcW w:w="4049" w:type="dxa"/>
-            <w:vAlign w:val="center"/>
-          </w:tcPr>
-          <w:p>
-            <w:r>
-              <w:t>Atualiza informações de uma tarefa no banco de dados</w:t>
-            </w:r>
-          </w:p>
-        </w:tc>
-      </w:tr>
-    </w:tbl>
-    <w:p/>
-    <w:tbl>
-      <w:tblPr>
-        <w:tblStyle w:val="Tabelacomgrade"/>
-        <w:tblpPr w:leftFromText="141" w:rightFromText="141" w:vertAnchor="text" w:tblpXSpec="center" w:tblpY="1"/>
-        <w:tblOverlap w:val="never"/>
-        <w:tblW w:w="8580" w:type="dxa"/>
-        <w:jc w:val="center"/>
-        <w:tblLook w:val="04A0" w:firstRow="1" w:lastRow="0" w:firstColumn="1" w:lastColumn="0" w:noHBand="0" w:noVBand="1"/>
-      </w:tblPr>
-      <w:tblGrid>
-        <w:gridCol w:w="4531"/>
-        <w:gridCol w:w="4049"/>
-      </w:tblGrid>
-      <w:tr>
-        <w:trPr>
-          <w:trHeight w:val="528"/>
-          <w:jc w:val="center"/>
-        </w:trPr>
-        <w:tc>
-          <w:tcPr>
-            <w:tcW w:w="4531" w:type="dxa"/>
-            <w:vAlign w:val="center"/>
-          </w:tcPr>
-          <w:p>
-            <w:pPr>
-              <w:jc w:val="center"/>
-              <w:rPr>
-                <w:b/>
-              </w:rPr>
-            </w:pPr>
-            <w:r>
-              <w:rPr>
-                <w:b/>
-              </w:rPr>
-              <w:t>Nome de Caso de Uso</w:t>
-            </w:r>
-          </w:p>
-        </w:tc>
-        <w:tc>
-          <w:tcPr>
-            <w:tcW w:w="4049" w:type="dxa"/>
-            <w:vAlign w:val="center"/>
-          </w:tcPr>
-          <w:p>
-            <w:pPr>
-              <w:jc w:val="center"/>
-            </w:pPr>
-            <w:r>
-              <w:t>UC5 – Remoção de Tarefas</w:t>
-            </w:r>
-          </w:p>
-        </w:tc>
-      </w:tr>
-      <w:tr>
-        <w:trPr>
-          <w:trHeight w:val="498"/>
-          <w:jc w:val="center"/>
-        </w:trPr>
-        <w:tc>
-          <w:tcPr>
-            <w:tcW w:w="4531" w:type="dxa"/>
-            <w:vAlign w:val="center"/>
-          </w:tcPr>
-          <w:p>
-            <w:pPr>
-              <w:jc w:val="center"/>
-            </w:pPr>
-            <w:r>
-              <w:t xml:space="preserve"> Ator Principal</w:t>
-            </w:r>
-          </w:p>
-        </w:tc>
-        <w:tc>
-          <w:tcPr>
-            <w:tcW w:w="4049" w:type="dxa"/>
-            <w:vAlign w:val="center"/>
-          </w:tcPr>
-          <w:p>
-            <w:r>
-              <w:t>Usuário</w:t>
-            </w:r>
-          </w:p>
-        </w:tc>
-      </w:tr>
-      <w:tr>
-        <w:trPr>
-          <w:trHeight w:val="498"/>
-          <w:jc w:val="center"/>
-        </w:trPr>
-        <w:tc>
-          <w:tcPr>
-            <w:tcW w:w="4531" w:type="dxa"/>
-            <w:vAlign w:val="center"/>
-          </w:tcPr>
-          <w:p>
-            <w:pPr>
-              <w:jc w:val="center"/>
-            </w:pPr>
-            <w:r>
-              <w:t>Resumo</w:t>
-            </w:r>
-          </w:p>
-        </w:tc>
-        <w:tc>
-          <w:tcPr>
-            <w:tcW w:w="4049" w:type="dxa"/>
-            <w:vAlign w:val="center"/>
-          </w:tcPr>
-          <w:p>
-            <w:r>
-              <w:t>Ator exclui tarefas cadastradas</w:t>
-            </w:r>
-          </w:p>
-        </w:tc>
-      </w:tr>
-      <w:tr>
-        <w:trPr>
-          <w:trHeight w:val="528"/>
-          <w:jc w:val="center"/>
-        </w:trPr>
-        <w:tc>
-          <w:tcPr>
-            <w:tcW w:w="4531" w:type="dxa"/>
-            <w:vAlign w:val="center"/>
-          </w:tcPr>
-          <w:p>
-            <w:pPr>
-              <w:jc w:val="center"/>
-            </w:pPr>
-            <w:r>
-              <w:t>Pré-condições</w:t>
-            </w:r>
-          </w:p>
-        </w:tc>
-        <w:tc>
-          <w:tcPr>
-            <w:tcW w:w="4049" w:type="dxa"/>
-            <w:vAlign w:val="center"/>
-          </w:tcPr>
-          <w:p>
-            <w:r>
-              <w:t>Existir tarefa já criada</w:t>
-            </w:r>
-          </w:p>
-        </w:tc>
-      </w:tr>
-      <w:tr>
-        <w:trPr>
-          <w:trHeight w:hRule="exact" w:val="527"/>
-          <w:jc w:val="center"/>
-        </w:trPr>
-        <w:tc>
-          <w:tcPr>
-            <w:tcW w:w="8580" w:type="dxa"/>
-            <w:gridSpan w:val="2"/>
-            <w:vAlign w:val="center"/>
-          </w:tcPr>
-          <w:p>
-            <w:pPr>
-              <w:jc w:val="center"/>
-              <w:rPr>
-                <w:b/>
-              </w:rPr>
-            </w:pPr>
-            <w:r>
-              <w:rPr>
-                <w:b/>
-              </w:rPr>
-              <w:t>Cenário Principal</w:t>
-            </w:r>
-          </w:p>
-        </w:tc>
-      </w:tr>
-      <w:tr>
-        <w:trPr>
-          <w:trHeight w:val="528"/>
-          <w:jc w:val="center"/>
-        </w:trPr>
-        <w:tc>
-          <w:tcPr>
-            <w:tcW w:w="4531" w:type="dxa"/>
-            <w:vAlign w:val="center"/>
-          </w:tcPr>
-          <w:p>
-            <w:pPr>
-              <w:jc w:val="center"/>
-            </w:pPr>
-            <w:r>
-              <w:t>Ações do Ator</w:t>
-            </w:r>
-          </w:p>
-        </w:tc>
-        <w:tc>
-          <w:tcPr>
-            <w:tcW w:w="4049" w:type="dxa"/>
-            <w:vAlign w:val="center"/>
-          </w:tcPr>
-          <w:p>
-            <w:pPr>
-              <w:jc w:val="center"/>
-            </w:pPr>
-            <w:r>
-              <w:t>Ações do Sistema</w:t>
-            </w:r>
-          </w:p>
-        </w:tc>
-      </w:tr>
-      <w:tr>
-        <w:trPr>
-          <w:trHeight w:val="498"/>
-          <w:jc w:val="center"/>
-        </w:trPr>
-        <w:tc>
-          <w:tcPr>
-            <w:tcW w:w="4531" w:type="dxa"/>
-            <w:vAlign w:val="center"/>
-          </w:tcPr>
-          <w:p>
-            <w:pPr>
-              <w:jc w:val="center"/>
-            </w:pPr>
-            <w:r>
-              <w:t>Exclui tarefas cadastradas/concluída</w:t>
-            </w:r>
-          </w:p>
-        </w:tc>
-        <w:tc>
-          <w:tcPr>
-            <w:tcW w:w="4049" w:type="dxa"/>
-            <w:vAlign w:val="center"/>
-          </w:tcPr>
-          <w:p>
-            <w:pPr>
-              <w:jc w:val="center"/>
-            </w:pPr>
-            <w:r>
-              <w:t>Remove uma tarefa cadastrada/concluída do banco de dados</w:t>
-            </w:r>
-          </w:p>
-        </w:tc>
-      </w:tr>
-    </w:tbl>
-    <w:p>
-      <w:pPr>
-        <w:jc w:val="center"/>
-      </w:pPr>
-    </w:p>
-    <w:tbl>
-      <w:tblPr>
-        <w:tblStyle w:val="Tabelacomgrade"/>
-        <w:tblpPr w:leftFromText="141" w:rightFromText="141" w:vertAnchor="text" w:tblpXSpec="center" w:tblpY="1"/>
-        <w:tblOverlap w:val="never"/>
-        <w:tblW w:w="8580" w:type="dxa"/>
-        <w:jc w:val="center"/>
-        <w:tblLook w:val="04A0" w:firstRow="1" w:lastRow="0" w:firstColumn="1" w:lastColumn="0" w:noHBand="0" w:noVBand="1"/>
-      </w:tblPr>
-      <w:tblGrid>
-        <w:gridCol w:w="4531"/>
-        <w:gridCol w:w="4049"/>
-      </w:tblGrid>
-      <w:tr>
-        <w:trPr>
-          <w:trHeight w:val="528"/>
-          <w:jc w:val="center"/>
-        </w:trPr>
-        <w:tc>
-          <w:tcPr>
-            <w:tcW w:w="4531" w:type="dxa"/>
-            <w:vAlign w:val="center"/>
-          </w:tcPr>
-          <w:p>
-            <w:pPr>
-              <w:jc w:val="center"/>
-              <w:rPr>
-                <w:b/>
-              </w:rPr>
-            </w:pPr>
-            <w:r>
-              <w:rPr>
-                <w:b/>
-              </w:rPr>
-              <w:t>Nome de Caso de Uso</w:t>
-            </w:r>
-          </w:p>
-        </w:tc>
-        <w:tc>
-          <w:tcPr>
-            <w:tcW w:w="4049" w:type="dxa"/>
-            <w:vAlign w:val="center"/>
-          </w:tcPr>
-          <w:p>
-            <w:pPr>
-              <w:jc w:val="center"/>
-            </w:pPr>
-            <w:r>
-              <w:t xml:space="preserve">UC6 – Arquivamento de Tarefas </w:t>
-            </w:r>
-          </w:p>
-        </w:tc>
-      </w:tr>
-      <w:tr>
-        <w:trPr>
-          <w:trHeight w:val="498"/>
-          <w:jc w:val="center"/>
-        </w:trPr>
-        <w:tc>
-          <w:tcPr>
-            <w:tcW w:w="4531" w:type="dxa"/>
-            <w:vAlign w:val="center"/>
-          </w:tcPr>
-          <w:p>
-            <w:pPr>
-              <w:jc w:val="center"/>
-            </w:pPr>
-            <w:r>
-              <w:t xml:space="preserve"> Ator Principal</w:t>
-            </w:r>
-          </w:p>
-        </w:tc>
-        <w:tc>
-          <w:tcPr>
-            <w:tcW w:w="4049" w:type="dxa"/>
-            <w:vAlign w:val="center"/>
-          </w:tcPr>
-          <w:p>
-            <w:r>
-              <w:t>Usuário</w:t>
-            </w:r>
-          </w:p>
-        </w:tc>
-      </w:tr>
-      <w:tr>
-        <w:trPr>
-          <w:trHeight w:val="498"/>
-          <w:jc w:val="center"/>
-        </w:trPr>
-        <w:tc>
-          <w:tcPr>
-            <w:tcW w:w="4531" w:type="dxa"/>
-            <w:vAlign w:val="center"/>
-          </w:tcPr>
-          <w:p>
-            <w:pPr>
-              <w:jc w:val="center"/>
-            </w:pPr>
-            <w:r>
-              <w:t>Resumo</w:t>
-            </w:r>
-          </w:p>
-        </w:tc>
-        <w:tc>
-          <w:tcPr>
-            <w:tcW w:w="4049" w:type="dxa"/>
-            <w:vAlign w:val="center"/>
-          </w:tcPr>
-          <w:p>
-            <w:r>
-              <w:t>Ator realiza arquivamento de uma tarefa já concluída</w:t>
-            </w:r>
-          </w:p>
-        </w:tc>
-      </w:tr>
-      <w:tr>
-        <w:trPr>
-          <w:trHeight w:val="528"/>
-          <w:jc w:val="center"/>
-        </w:trPr>
-        <w:tc>
-          <w:tcPr>
-            <w:tcW w:w="4531" w:type="dxa"/>
-            <w:vAlign w:val="center"/>
-          </w:tcPr>
-          <w:p>
-            <w:pPr>
-              <w:jc w:val="center"/>
-            </w:pPr>
-            <w:r>
-              <w:t>Pré-condições</w:t>
-            </w:r>
-          </w:p>
-        </w:tc>
-        <w:tc>
-          <w:tcPr>
-            <w:tcW w:w="4049" w:type="dxa"/>
-            <w:vAlign w:val="center"/>
-          </w:tcPr>
-          <w:p>
-            <w:r>
-              <w:t>Realiza uma tarefa</w:t>
-            </w:r>
-          </w:p>
-        </w:tc>
-      </w:tr>
-      <w:tr>
-        <w:trPr>
-          <w:trHeight w:hRule="exact" w:val="527"/>
-          <w:jc w:val="center"/>
-        </w:trPr>
-        <w:tc>
-          <w:tcPr>
-            <w:tcW w:w="8580" w:type="dxa"/>
-            <w:gridSpan w:val="2"/>
-            <w:vAlign w:val="center"/>
-          </w:tcPr>
-          <w:p>
-            <w:pPr>
-              <w:jc w:val="center"/>
-              <w:rPr>
-                <w:b/>
-              </w:rPr>
-            </w:pPr>
-            <w:r>
-              <w:rPr>
-                <w:b/>
-              </w:rPr>
-              <w:t>Cenário Principal</w:t>
-            </w:r>
-          </w:p>
-        </w:tc>
-      </w:tr>
-      <w:tr>
-        <w:trPr>
-          <w:trHeight w:val="528"/>
-          <w:jc w:val="center"/>
-        </w:trPr>
-        <w:tc>
-          <w:tcPr>
-            <w:tcW w:w="4531" w:type="dxa"/>
-            <w:vAlign w:val="center"/>
-          </w:tcPr>
-          <w:p>
-            <w:pPr>
-              <w:jc w:val="center"/>
-            </w:pPr>
-            <w:r>
-              <w:t>Ações do Ator</w:t>
-            </w:r>
-          </w:p>
-        </w:tc>
-        <w:tc>
-          <w:tcPr>
-            <w:tcW w:w="4049" w:type="dxa"/>
-            <w:vAlign w:val="center"/>
-          </w:tcPr>
-          <w:p>
-            <w:pPr>
-              <w:jc w:val="center"/>
-            </w:pPr>
-            <w:r>
-              <w:t>Ações do Sistema</w:t>
-            </w:r>
-          </w:p>
-        </w:tc>
-      </w:tr>
-      <w:tr>
-        <w:trPr>
-          <w:trHeight w:val="498"/>
-          <w:jc w:val="center"/>
-        </w:trPr>
-        <w:tc>
-          <w:tcPr>
-            <w:tcW w:w="4531" w:type="dxa"/>
-            <w:vAlign w:val="center"/>
-          </w:tcPr>
-          <w:p>
-            <w:pPr>
-              <w:jc w:val="center"/>
-            </w:pPr>
-            <w:r>
-              <w:t>Arquiva tarefa concluída</w:t>
-            </w:r>
-          </w:p>
-        </w:tc>
-        <w:tc>
-          <w:tcPr>
-            <w:tcW w:w="4049" w:type="dxa"/>
-            <w:vAlign w:val="center"/>
-          </w:tcPr>
-          <w:p>
-            <w:pPr>
-              <w:jc w:val="center"/>
-            </w:pPr>
-            <w:r>
-              <w:t>Atualiza informações de tarefas concluídas</w:t>
-            </w:r>
-          </w:p>
-        </w:tc>
-      </w:tr>
-    </w:tbl>
-    <w:p/>
-    <w:p/>
-    <w:p/>
-    <w:p/>
-    <w:tbl>
-      <w:tblPr>
-        <w:tblStyle w:val="Tabelacomgrade"/>
-        <w:tblpPr w:leftFromText="141" w:rightFromText="141" w:vertAnchor="text" w:tblpXSpec="center" w:tblpY="1"/>
-        <w:tblOverlap w:val="never"/>
-        <w:tblW w:w="8580" w:type="dxa"/>
-        <w:jc w:val="center"/>
-        <w:tblLook w:val="04A0" w:firstRow="1" w:lastRow="0" w:firstColumn="1" w:lastColumn="0" w:noHBand="0" w:noVBand="1"/>
-      </w:tblPr>
-      <w:tblGrid>
-        <w:gridCol w:w="4531"/>
-        <w:gridCol w:w="4049"/>
-      </w:tblGrid>
-      <w:tr>
-        <w:trPr>
-          <w:trHeight w:val="528"/>
-          <w:jc w:val="center"/>
-        </w:trPr>
-        <w:tc>
-          <w:tcPr>
-            <w:tcW w:w="4531" w:type="dxa"/>
-            <w:vAlign w:val="center"/>
-          </w:tcPr>
-          <w:p>
-            <w:pPr>
-              <w:jc w:val="center"/>
-              <w:rPr>
-                <w:b/>
-              </w:rPr>
-            </w:pPr>
-            <w:r>
-              <w:rPr>
-                <w:b/>
-              </w:rPr>
-              <w:lastRenderedPageBreak/>
-              <w:t>Nome de Caso de Uso</w:t>
-            </w:r>
-          </w:p>
-        </w:tc>
-        <w:tc>
-          <w:tcPr>
-            <w:tcW w:w="4049" w:type="dxa"/>
-            <w:vAlign w:val="center"/>
-          </w:tcPr>
-          <w:p>
-            <w:pPr>
-              <w:jc w:val="center"/>
-            </w:pPr>
-            <w:r>
-              <w:t>UC7 – Conclusão de Tarefas</w:t>
-            </w:r>
-          </w:p>
-        </w:tc>
-      </w:tr>
-      <w:tr>
-        <w:trPr>
-          <w:trHeight w:val="498"/>
-          <w:jc w:val="center"/>
-        </w:trPr>
-        <w:tc>
-          <w:tcPr>
-            <w:tcW w:w="4531" w:type="dxa"/>
-            <w:vAlign w:val="center"/>
-          </w:tcPr>
-          <w:p>
-            <w:pPr>
-              <w:jc w:val="center"/>
-            </w:pPr>
-            <w:r>
-              <w:t xml:space="preserve"> Ator Principal</w:t>
-            </w:r>
-          </w:p>
-        </w:tc>
-        <w:tc>
-          <w:tcPr>
-            <w:tcW w:w="4049" w:type="dxa"/>
-            <w:vAlign w:val="center"/>
-          </w:tcPr>
-          <w:p>
-            <w:r>
-              <w:t>Usuário</w:t>
-            </w:r>
-          </w:p>
-        </w:tc>
-      </w:tr>
-      <w:tr>
-        <w:trPr>
-          <w:trHeight w:val="498"/>
-          <w:jc w:val="center"/>
-        </w:trPr>
-        <w:tc>
-          <w:tcPr>
-            <w:tcW w:w="4531" w:type="dxa"/>
-            <w:vAlign w:val="center"/>
-          </w:tcPr>
-          <w:p>
-            <w:pPr>
-              <w:jc w:val="center"/>
-            </w:pPr>
-            <w:r>
-              <w:t>Resumo</w:t>
-            </w:r>
-          </w:p>
-        </w:tc>
-        <w:tc>
-          <w:tcPr>
-            <w:tcW w:w="4049" w:type="dxa"/>
-            <w:vAlign w:val="center"/>
-          </w:tcPr>
-          <w:p>
-            <w:r>
-              <w:t>Ator concluí tarefa criada</w:t>
-            </w:r>
-          </w:p>
-        </w:tc>
-      </w:tr>
-      <w:tr>
-        <w:trPr>
-          <w:trHeight w:val="528"/>
-          <w:jc w:val="center"/>
-        </w:trPr>
-        <w:tc>
-          <w:tcPr>
-            <w:tcW w:w="4531" w:type="dxa"/>
-            <w:vAlign w:val="center"/>
-          </w:tcPr>
-          <w:p>
-            <w:pPr>
-              <w:jc w:val="center"/>
-            </w:pPr>
-            <w:r>
-              <w:t>Pré-condições</w:t>
-            </w:r>
-          </w:p>
-        </w:tc>
-        <w:tc>
-          <w:tcPr>
-            <w:tcW w:w="4049" w:type="dxa"/>
-            <w:vAlign w:val="center"/>
-          </w:tcPr>
-          <w:p>
-            <w:r>
-              <w:t>Existir tarefa já criada</w:t>
-            </w:r>
-          </w:p>
-        </w:tc>
-      </w:tr>
-      <w:tr>
-        <w:trPr>
-          <w:trHeight w:hRule="exact" w:val="527"/>
-          <w:jc w:val="center"/>
-        </w:trPr>
-        <w:tc>
-          <w:tcPr>
-            <w:tcW w:w="8580" w:type="dxa"/>
-            <w:gridSpan w:val="2"/>
-            <w:vAlign w:val="center"/>
-          </w:tcPr>
-          <w:p>
-            <w:pPr>
-              <w:jc w:val="center"/>
-              <w:rPr>
-                <w:b/>
-              </w:rPr>
-            </w:pPr>
-            <w:r>
-              <w:rPr>
-                <w:b/>
-              </w:rPr>
-              <w:t>Cenário Principal</w:t>
-            </w:r>
-          </w:p>
-        </w:tc>
-      </w:tr>
-      <w:tr>
-        <w:trPr>
-          <w:trHeight w:val="528"/>
-          <w:jc w:val="center"/>
-        </w:trPr>
-        <w:tc>
-          <w:tcPr>
-            <w:tcW w:w="4531" w:type="dxa"/>
-            <w:vAlign w:val="center"/>
-          </w:tcPr>
-          <w:p>
-            <w:pPr>
-              <w:jc w:val="center"/>
-            </w:pPr>
-            <w:r>
-              <w:t>Ações do Ator</w:t>
-            </w:r>
-          </w:p>
-        </w:tc>
-        <w:tc>
-          <w:tcPr>
-            <w:tcW w:w="4049" w:type="dxa"/>
-            <w:vAlign w:val="center"/>
-          </w:tcPr>
-          <w:p>
-            <w:pPr>
-              <w:jc w:val="center"/>
-            </w:pPr>
-            <w:r>
-              <w:t>Ações do Sistema</w:t>
-            </w:r>
-          </w:p>
-        </w:tc>
-      </w:tr>
-      <w:tr>
-        <w:trPr>
-          <w:trHeight w:val="498"/>
-          <w:jc w:val="center"/>
-        </w:trPr>
-        <w:tc>
-          <w:tcPr>
-            <w:tcW w:w="4531" w:type="dxa"/>
-            <w:vAlign w:val="center"/>
-          </w:tcPr>
-          <w:p>
-            <w:pPr>
-              <w:jc w:val="center"/>
-            </w:pPr>
-            <w:r>
-              <w:t>Conclusão de tarefa cadastrada</w:t>
-            </w:r>
-          </w:p>
-        </w:tc>
-        <w:tc>
-          <w:tcPr>
-            <w:tcW w:w="4049" w:type="dxa"/>
-            <w:vAlign w:val="center"/>
-          </w:tcPr>
-          <w:p>
-            <w:r>
-              <w:t>Atualiza informações de tarefa cadastrada</w:t>
-            </w:r>
-          </w:p>
-        </w:tc>
-      </w:tr>
-    </w:tbl>
-    <w:p>
-      <w:pPr>
-        <w:jc w:val="center"/>
-      </w:pPr>
-    </w:p>
-    <w:tbl>
-      <w:tblPr>
-        <w:tblStyle w:val="Tabelacomgrade"/>
-        <w:tblpPr w:leftFromText="141" w:rightFromText="141" w:vertAnchor="text" w:tblpXSpec="center" w:tblpY="1"/>
-        <w:tblOverlap w:val="never"/>
-        <w:tblW w:w="8580" w:type="dxa"/>
-        <w:jc w:val="center"/>
-        <w:tblLook w:val="04A0" w:firstRow="1" w:lastRow="0" w:firstColumn="1" w:lastColumn="0" w:noHBand="0" w:noVBand="1"/>
-      </w:tblPr>
-      <w:tblGrid>
-        <w:gridCol w:w="4531"/>
-        <w:gridCol w:w="4049"/>
-      </w:tblGrid>
-      <w:tr>
-        <w:trPr>
-          <w:trHeight w:val="528"/>
-          <w:jc w:val="center"/>
-        </w:trPr>
-        <w:tc>
-          <w:tcPr>
-            <w:tcW w:w="4531" w:type="dxa"/>
-            <w:vAlign w:val="center"/>
-          </w:tcPr>
-          <w:p>
-            <w:pPr>
-              <w:jc w:val="center"/>
-              <w:rPr>
-                <w:b/>
-              </w:rPr>
-            </w:pPr>
-            <w:r>
-              <w:rPr>
-                <w:b/>
-              </w:rPr>
-              <w:t>Nome de Caso de Uso</w:t>
-            </w:r>
-          </w:p>
-        </w:tc>
-        <w:tc>
-          <w:tcPr>
-            <w:tcW w:w="4049" w:type="dxa"/>
-            <w:vAlign w:val="center"/>
-          </w:tcPr>
-          <w:p>
-            <w:pPr>
-              <w:jc w:val="center"/>
-            </w:pPr>
-            <w:r>
-              <w:t>UC8 – Visualização de Tarefas</w:t>
-            </w:r>
-          </w:p>
-        </w:tc>
-      </w:tr>
-      <w:tr>
-        <w:trPr>
-          <w:trHeight w:val="498"/>
-          <w:jc w:val="center"/>
-        </w:trPr>
-        <w:tc>
-          <w:tcPr>
-            <w:tcW w:w="4531" w:type="dxa"/>
-            <w:vAlign w:val="center"/>
-          </w:tcPr>
-          <w:p>
-            <w:pPr>
-              <w:jc w:val="center"/>
-            </w:pPr>
-            <w:r>
-              <w:t xml:space="preserve"> Ator Principal</w:t>
-            </w:r>
-          </w:p>
-        </w:tc>
-        <w:tc>
-          <w:tcPr>
-            <w:tcW w:w="4049" w:type="dxa"/>
-            <w:vAlign w:val="center"/>
-          </w:tcPr>
-          <w:p>
-            <w:r>
-              <w:t>Usuário</w:t>
-            </w:r>
-          </w:p>
-        </w:tc>
-      </w:tr>
-      <w:tr>
-        <w:trPr>
-          <w:trHeight w:val="498"/>
-          <w:jc w:val="center"/>
-        </w:trPr>
-        <w:tc>
-          <w:tcPr>
-            <w:tcW w:w="4531" w:type="dxa"/>
-            <w:vAlign w:val="center"/>
-          </w:tcPr>
-          <w:p>
-            <w:pPr>
-              <w:jc w:val="center"/>
-            </w:pPr>
-            <w:r>
-              <w:t>Resumo</w:t>
-            </w:r>
-          </w:p>
-        </w:tc>
-        <w:tc>
-          <w:tcPr>
-            <w:tcW w:w="4049" w:type="dxa"/>
-            <w:vAlign w:val="center"/>
-          </w:tcPr>
-          <w:p>
-            <w:r>
-              <w:t>Ator visualiza tarefas cadastradas</w:t>
-            </w:r>
-          </w:p>
-        </w:tc>
-      </w:tr>
-      <w:tr>
-        <w:trPr>
-          <w:trHeight w:val="528"/>
-          <w:jc w:val="center"/>
-        </w:trPr>
-        <w:tc>
-          <w:tcPr>
-            <w:tcW w:w="4531" w:type="dxa"/>
-            <w:vAlign w:val="center"/>
-          </w:tcPr>
-          <w:p>
-            <w:pPr>
-              <w:jc w:val="center"/>
-            </w:pPr>
-            <w:r>
-              <w:t>Pré-condições</w:t>
-            </w:r>
-          </w:p>
-        </w:tc>
-        <w:tc>
-          <w:tcPr>
-            <w:tcW w:w="4049" w:type="dxa"/>
-            <w:vAlign w:val="center"/>
-          </w:tcPr>
-          <w:p/>
-        </w:tc>
-      </w:tr>
-      <w:tr>
-        <w:trPr>
-          <w:trHeight w:hRule="exact" w:val="527"/>
-          <w:jc w:val="center"/>
-        </w:trPr>
-        <w:tc>
-          <w:tcPr>
-            <w:tcW w:w="8580" w:type="dxa"/>
-            <w:gridSpan w:val="2"/>
-            <w:vAlign w:val="center"/>
-          </w:tcPr>
-          <w:p>
-            <w:pPr>
-              <w:jc w:val="center"/>
-              <w:rPr>
-                <w:b/>
-              </w:rPr>
-            </w:pPr>
-            <w:r>
-              <w:rPr>
-                <w:b/>
-              </w:rPr>
-              <w:t>Cenário Principal</w:t>
-            </w:r>
-          </w:p>
-        </w:tc>
-      </w:tr>
-      <w:tr>
-        <w:trPr>
-          <w:trHeight w:val="528"/>
-          <w:jc w:val="center"/>
-        </w:trPr>
-        <w:tc>
-          <w:tcPr>
-            <w:tcW w:w="4531" w:type="dxa"/>
-            <w:vAlign w:val="center"/>
-          </w:tcPr>
-          <w:p>
-            <w:pPr>
-              <w:jc w:val="center"/>
-            </w:pPr>
-            <w:r>
-              <w:t>Ações do Ator</w:t>
-            </w:r>
-          </w:p>
-        </w:tc>
-        <w:tc>
-          <w:tcPr>
-            <w:tcW w:w="4049" w:type="dxa"/>
-            <w:vAlign w:val="center"/>
-          </w:tcPr>
-          <w:p>
-            <w:pPr>
-              <w:jc w:val="center"/>
-            </w:pPr>
-            <w:r>
-              <w:t>Ações do Sistema</w:t>
-            </w:r>
-          </w:p>
-        </w:tc>
-      </w:tr>
-      <w:tr>
-        <w:trPr>
-          <w:trHeight w:val="498"/>
-          <w:jc w:val="center"/>
-        </w:trPr>
-        <w:tc>
-          <w:tcPr>
-            <w:tcW w:w="4531" w:type="dxa"/>
-            <w:vAlign w:val="center"/>
-          </w:tcPr>
-          <w:p>
-            <w:pPr>
-              <w:jc w:val="center"/>
-            </w:pPr>
-            <w:r>
-              <w:t>Visualiza tarefas cadastradas</w:t>
-            </w:r>
-          </w:p>
-        </w:tc>
-        <w:tc>
-          <w:tcPr>
-            <w:tcW w:w="4049" w:type="dxa"/>
-            <w:vAlign w:val="center"/>
-          </w:tcPr>
-          <w:p>
-            <w:pPr>
-              <w:jc w:val="center"/>
-            </w:pPr>
-            <w:r>
-              <w:t>Liste todas tarefas cadastradas</w:t>
-            </w:r>
-          </w:p>
-        </w:tc>
-      </w:tr>
-    </w:tbl>
-    <w:p/>
-    <w:tbl>
-      <w:tblPr>
-        <w:tblStyle w:val="Tabelacomgrade"/>
-        <w:tblpPr w:leftFromText="141" w:rightFromText="141" w:vertAnchor="text" w:tblpXSpec="center" w:tblpY="1"/>
-        <w:tblOverlap w:val="never"/>
-        <w:tblW w:w="8580" w:type="dxa"/>
-        <w:jc w:val="center"/>
-        <w:tblLook w:val="04A0" w:firstRow="1" w:lastRow="0" w:firstColumn="1" w:lastColumn="0" w:noHBand="0" w:noVBand="1"/>
-      </w:tblPr>
-      <w:tblGrid>
-        <w:gridCol w:w="4531"/>
-        <w:gridCol w:w="4049"/>
-      </w:tblGrid>
-      <w:tr>
-        <w:trPr>
-          <w:trHeight w:val="528"/>
-          <w:jc w:val="center"/>
-        </w:trPr>
-        <w:tc>
-          <w:tcPr>
-            <w:tcW w:w="4531" w:type="dxa"/>
-            <w:vAlign w:val="center"/>
-          </w:tcPr>
-          <w:p>
-            <w:pPr>
-              <w:jc w:val="center"/>
-              <w:rPr>
-                <w:b/>
-              </w:rPr>
-            </w:pPr>
-            <w:r>
-              <w:rPr>
-                <w:b/>
-              </w:rPr>
-              <w:t>Nome de Caso de Uso</w:t>
-            </w:r>
-          </w:p>
-        </w:tc>
-        <w:tc>
-          <w:tcPr>
-            <w:tcW w:w="4049" w:type="dxa"/>
-            <w:vAlign w:val="center"/>
-          </w:tcPr>
-          <w:p>
-            <w:pPr>
-              <w:jc w:val="center"/>
-            </w:pPr>
-            <w:r>
-              <w:t>UC9 – Cadastro de Categoria</w:t>
-            </w:r>
-          </w:p>
-        </w:tc>
-      </w:tr>
-      <w:tr>
-        <w:trPr>
-          <w:trHeight w:val="498"/>
-          <w:jc w:val="center"/>
-        </w:trPr>
-        <w:tc>
-          <w:tcPr>
-            <w:tcW w:w="4531" w:type="dxa"/>
-            <w:vAlign w:val="center"/>
-          </w:tcPr>
-          <w:p>
-            <w:pPr>
-              <w:jc w:val="center"/>
-            </w:pPr>
-            <w:r>
-              <w:t xml:space="preserve"> Ator Principal</w:t>
-            </w:r>
-          </w:p>
-        </w:tc>
-        <w:tc>
-          <w:tcPr>
-            <w:tcW w:w="4049" w:type="dxa"/>
-            <w:vAlign w:val="center"/>
-          </w:tcPr>
-          <w:p>
-            <w:r>
-              <w:t>Usuário</w:t>
-            </w:r>
-          </w:p>
-        </w:tc>
-      </w:tr>
-      <w:tr>
-        <w:trPr>
-          <w:trHeight w:val="498"/>
-          <w:jc w:val="center"/>
-        </w:trPr>
-        <w:tc>
-          <w:tcPr>
-            <w:tcW w:w="4531" w:type="dxa"/>
-            <w:vAlign w:val="center"/>
-          </w:tcPr>
-          <w:p>
-            <w:pPr>
-              <w:jc w:val="center"/>
-            </w:pPr>
-            <w:r>
-              <w:t>Resumo</w:t>
-            </w:r>
-          </w:p>
-        </w:tc>
-        <w:tc>
-          <w:tcPr>
-            <w:tcW w:w="4049" w:type="dxa"/>
-            <w:vAlign w:val="center"/>
-          </w:tcPr>
-          <w:p>
-            <w:r>
-              <w:t>Ator realiza cadastro das categorias</w:t>
-            </w:r>
-          </w:p>
-        </w:tc>
-      </w:tr>
-      <w:tr>
-        <w:trPr>
-          <w:trHeight w:val="528"/>
-          <w:jc w:val="center"/>
-        </w:trPr>
-        <w:tc>
-          <w:tcPr>
-            <w:tcW w:w="4531" w:type="dxa"/>
-            <w:vAlign w:val="center"/>
-          </w:tcPr>
-          <w:p>
-            <w:pPr>
-              <w:jc w:val="center"/>
-            </w:pPr>
-            <w:r>
-              <w:t>Pré-condições</w:t>
-            </w:r>
-          </w:p>
-        </w:tc>
-        <w:tc>
-          <w:tcPr>
-            <w:tcW w:w="4049" w:type="dxa"/>
-            <w:vAlign w:val="center"/>
-          </w:tcPr>
-          <w:p>
-            <w:pPr>
-              <w:jc w:val="center"/>
-            </w:pPr>
-          </w:p>
-        </w:tc>
-      </w:tr>
-      <w:tr>
-        <w:trPr>
-          <w:trHeight w:hRule="exact" w:val="527"/>
-          <w:jc w:val="center"/>
-        </w:trPr>
-        <w:tc>
-          <w:tcPr>
-            <w:tcW w:w="8580" w:type="dxa"/>
-            <w:gridSpan w:val="2"/>
-            <w:vAlign w:val="center"/>
-          </w:tcPr>
-          <w:p>
-            <w:pPr>
-              <w:jc w:val="center"/>
-              <w:rPr>
-                <w:b/>
-              </w:rPr>
-            </w:pPr>
-            <w:r>
-              <w:rPr>
-                <w:b/>
-              </w:rPr>
-              <w:t>Cenário Principal</w:t>
-            </w:r>
-          </w:p>
-        </w:tc>
-      </w:tr>
-      <w:tr>
-        <w:trPr>
-          <w:trHeight w:val="528"/>
-          <w:jc w:val="center"/>
-        </w:trPr>
-        <w:tc>
-          <w:tcPr>
-            <w:tcW w:w="4531" w:type="dxa"/>
-            <w:vAlign w:val="center"/>
-          </w:tcPr>
-          <w:p>
-            <w:pPr>
-              <w:jc w:val="center"/>
-            </w:pPr>
-            <w:r>
-              <w:t>Ações do Ator</w:t>
-            </w:r>
-          </w:p>
-        </w:tc>
-        <w:tc>
-          <w:tcPr>
-            <w:tcW w:w="4049" w:type="dxa"/>
-            <w:vAlign w:val="center"/>
-          </w:tcPr>
-          <w:p>
-            <w:pPr>
-              <w:jc w:val="center"/>
-            </w:pPr>
-            <w:r>
-              <w:t>Ações do Sistema</w:t>
-            </w:r>
-          </w:p>
-        </w:tc>
-      </w:tr>
-      <w:tr>
-        <w:trPr>
-          <w:trHeight w:val="498"/>
-          <w:jc w:val="center"/>
-        </w:trPr>
-        <w:tc>
-          <w:tcPr>
-            <w:tcW w:w="4531" w:type="dxa"/>
-            <w:vAlign w:val="center"/>
-          </w:tcPr>
-          <w:p>
-            <w:pPr>
-              <w:jc w:val="center"/>
-            </w:pPr>
-            <w:r>
-              <w:t>Cadastro de categorias das tarefas</w:t>
-            </w:r>
-          </w:p>
-        </w:tc>
-        <w:tc>
-          <w:tcPr>
-            <w:tcW w:w="4049" w:type="dxa"/>
-            <w:vAlign w:val="center"/>
-          </w:tcPr>
-          <w:p>
-            <w:pPr>
-              <w:jc w:val="center"/>
-            </w:pPr>
-            <w:r>
-              <w:t>Cadastra categoria no banco de dados</w:t>
             </w:r>
           </w:p>
         </w:tc>
@@ -2350,16 +813,7 @@
               <w:jc w:val="center"/>
             </w:pPr>
             <w:r>
-              <w:t>UC</w:t>
-            </w:r>
-            <w:r>
-              <w:t>10</w:t>
-            </w:r>
-            <w:r>
-              <w:t xml:space="preserve"> – </w:t>
-            </w:r>
-            <w:r>
-              <w:t>Edição de Categoria</w:t>
+              <w:t>UC4 – Edição de Tarefas</w:t>
             </w:r>
           </w:p>
         </w:tc>
@@ -2421,7 +875,7 @@
           </w:tcPr>
           <w:p>
             <w:r>
-              <w:t>Ator edita categoria já existente</w:t>
+              <w:t>Ator edita tarefas cadastradas</w:t>
             </w:r>
           </w:p>
         </w:tc>
@@ -2452,7 +906,7 @@
           </w:tcPr>
           <w:p>
             <w:r>
-              <w:t>Categoria Existente</w:t>
+              <w:t>Existir tarefa já criada</w:t>
             </w:r>
           </w:p>
         </w:tc>
@@ -2533,21 +987,18 @@
               <w:jc w:val="center"/>
             </w:pPr>
             <w:r>
-              <w:t>Edição de categoria existente</w:t>
-            </w:r>
-          </w:p>
-        </w:tc>
-        <w:tc>
-          <w:tcPr>
-            <w:tcW w:w="4049" w:type="dxa"/>
-            <w:vAlign w:val="center"/>
-          </w:tcPr>
-          <w:p>
-            <w:pPr>
-              <w:jc w:val="center"/>
-            </w:pPr>
-            <w:r>
-              <w:t>Atualiza informações de categorias</w:t>
+              <w:t>Edita tarefas criadas</w:t>
+            </w:r>
+          </w:p>
+        </w:tc>
+        <w:tc>
+          <w:tcPr>
+            <w:tcW w:w="4049" w:type="dxa"/>
+            <w:vAlign w:val="center"/>
+          </w:tcPr>
+          <w:p>
+            <w:r>
+              <w:t>Atualiza informações de uma tarefa no banco de dados</w:t>
             </w:r>
           </w:p>
         </w:tc>
@@ -2602,16 +1053,7 @@
               <w:jc w:val="center"/>
             </w:pPr>
             <w:r>
-              <w:t>UC</w:t>
-            </w:r>
-            <w:r>
-              <w:t>11</w:t>
-            </w:r>
-            <w:r>
-              <w:t xml:space="preserve"> – </w:t>
-            </w:r>
-            <w:r>
-              <w:t>Exclusão de Categoria</w:t>
+              <w:t>UC5 – Remoção de Tarefas</w:t>
             </w:r>
           </w:p>
         </w:tc>
@@ -2673,6 +1115,1230 @@
           </w:tcPr>
           <w:p>
             <w:r>
+              <w:t>Ator exclui tarefas cadastradas</w:t>
+            </w:r>
+          </w:p>
+        </w:tc>
+      </w:tr>
+      <w:tr>
+        <w:trPr>
+          <w:trHeight w:val="528"/>
+          <w:jc w:val="center"/>
+        </w:trPr>
+        <w:tc>
+          <w:tcPr>
+            <w:tcW w:w="4531" w:type="dxa"/>
+            <w:vAlign w:val="center"/>
+          </w:tcPr>
+          <w:p>
+            <w:pPr>
+              <w:jc w:val="center"/>
+            </w:pPr>
+            <w:r>
+              <w:t>Pré-condições</w:t>
+            </w:r>
+          </w:p>
+        </w:tc>
+        <w:tc>
+          <w:tcPr>
+            <w:tcW w:w="4049" w:type="dxa"/>
+            <w:vAlign w:val="center"/>
+          </w:tcPr>
+          <w:p>
+            <w:r>
+              <w:t xml:space="preserve">Existir tarefa já </w:t>
+            </w:r>
+            <w:r>
+              <w:t>concluída</w:t>
+            </w:r>
+          </w:p>
+        </w:tc>
+      </w:tr>
+      <w:tr>
+        <w:trPr>
+          <w:trHeight w:hRule="exact" w:val="527"/>
+          <w:jc w:val="center"/>
+        </w:trPr>
+        <w:tc>
+          <w:tcPr>
+            <w:tcW w:w="8580" w:type="dxa"/>
+            <w:gridSpan w:val="2"/>
+            <w:vAlign w:val="center"/>
+          </w:tcPr>
+          <w:p>
+            <w:pPr>
+              <w:jc w:val="center"/>
+              <w:rPr>
+                <w:b/>
+              </w:rPr>
+            </w:pPr>
+            <w:r>
+              <w:rPr>
+                <w:b/>
+              </w:rPr>
+              <w:t>Cenário Principal</w:t>
+            </w:r>
+          </w:p>
+        </w:tc>
+      </w:tr>
+      <w:tr>
+        <w:trPr>
+          <w:trHeight w:val="528"/>
+          <w:jc w:val="center"/>
+        </w:trPr>
+        <w:tc>
+          <w:tcPr>
+            <w:tcW w:w="4531" w:type="dxa"/>
+            <w:vAlign w:val="center"/>
+          </w:tcPr>
+          <w:p>
+            <w:pPr>
+              <w:jc w:val="center"/>
+            </w:pPr>
+            <w:r>
+              <w:t>Ações do Ator</w:t>
+            </w:r>
+          </w:p>
+        </w:tc>
+        <w:tc>
+          <w:tcPr>
+            <w:tcW w:w="4049" w:type="dxa"/>
+            <w:vAlign w:val="center"/>
+          </w:tcPr>
+          <w:p>
+            <w:pPr>
+              <w:jc w:val="center"/>
+            </w:pPr>
+            <w:r>
+              <w:t>Ações do Sistema</w:t>
+            </w:r>
+          </w:p>
+        </w:tc>
+      </w:tr>
+      <w:tr>
+        <w:trPr>
+          <w:trHeight w:val="498"/>
+          <w:jc w:val="center"/>
+        </w:trPr>
+        <w:tc>
+          <w:tcPr>
+            <w:tcW w:w="4531" w:type="dxa"/>
+            <w:vAlign w:val="center"/>
+          </w:tcPr>
+          <w:p>
+            <w:pPr>
+              <w:jc w:val="center"/>
+            </w:pPr>
+            <w:r>
+              <w:t>Exclui tarefas cadastradas/concluída</w:t>
+            </w:r>
+          </w:p>
+        </w:tc>
+        <w:tc>
+          <w:tcPr>
+            <w:tcW w:w="4049" w:type="dxa"/>
+            <w:vAlign w:val="center"/>
+          </w:tcPr>
+          <w:p>
+            <w:pPr>
+              <w:jc w:val="center"/>
+            </w:pPr>
+            <w:r>
+              <w:t>Remove uma tarefa concluída do banco de dados</w:t>
+            </w:r>
+          </w:p>
+        </w:tc>
+      </w:tr>
+    </w:tbl>
+    <w:p/>
+    <w:tbl>
+      <w:tblPr>
+        <w:tblStyle w:val="Tabelacomgrade"/>
+        <w:tblpPr w:leftFromText="141" w:rightFromText="141" w:vertAnchor="text" w:tblpXSpec="center" w:tblpY="1"/>
+        <w:tblOverlap w:val="never"/>
+        <w:tblW w:w="8580" w:type="dxa"/>
+        <w:jc w:val="center"/>
+        <w:tblLook w:val="04A0" w:firstRow="1" w:lastRow="0" w:firstColumn="1" w:lastColumn="0" w:noHBand="0" w:noVBand="1"/>
+      </w:tblPr>
+      <w:tblGrid>
+        <w:gridCol w:w="4531"/>
+        <w:gridCol w:w="4049"/>
+      </w:tblGrid>
+      <w:tr>
+        <w:trPr>
+          <w:trHeight w:val="528"/>
+          <w:jc w:val="center"/>
+        </w:trPr>
+        <w:tc>
+          <w:tcPr>
+            <w:tcW w:w="4531" w:type="dxa"/>
+            <w:vAlign w:val="center"/>
+          </w:tcPr>
+          <w:p>
+            <w:pPr>
+              <w:jc w:val="center"/>
+              <w:rPr>
+                <w:b/>
+              </w:rPr>
+            </w:pPr>
+            <w:r>
+              <w:rPr>
+                <w:b/>
+              </w:rPr>
+              <w:t>Nome de Caso de Uso</w:t>
+            </w:r>
+          </w:p>
+        </w:tc>
+        <w:tc>
+          <w:tcPr>
+            <w:tcW w:w="4049" w:type="dxa"/>
+            <w:vAlign w:val="center"/>
+          </w:tcPr>
+          <w:p>
+            <w:pPr>
+              <w:jc w:val="center"/>
+            </w:pPr>
+            <w:r>
+              <w:t>UC7 – Conclusão de Tarefas</w:t>
+            </w:r>
+          </w:p>
+        </w:tc>
+      </w:tr>
+      <w:tr>
+        <w:trPr>
+          <w:trHeight w:val="498"/>
+          <w:jc w:val="center"/>
+        </w:trPr>
+        <w:tc>
+          <w:tcPr>
+            <w:tcW w:w="4531" w:type="dxa"/>
+            <w:vAlign w:val="center"/>
+          </w:tcPr>
+          <w:p>
+            <w:pPr>
+              <w:jc w:val="center"/>
+            </w:pPr>
+            <w:r>
+              <w:t xml:space="preserve"> Ator Principal</w:t>
+            </w:r>
+          </w:p>
+        </w:tc>
+        <w:tc>
+          <w:tcPr>
+            <w:tcW w:w="4049" w:type="dxa"/>
+            <w:vAlign w:val="center"/>
+          </w:tcPr>
+          <w:p>
+            <w:r>
+              <w:t>Usuário</w:t>
+            </w:r>
+          </w:p>
+        </w:tc>
+      </w:tr>
+      <w:tr>
+        <w:trPr>
+          <w:trHeight w:val="498"/>
+          <w:jc w:val="center"/>
+        </w:trPr>
+        <w:tc>
+          <w:tcPr>
+            <w:tcW w:w="4531" w:type="dxa"/>
+            <w:vAlign w:val="center"/>
+          </w:tcPr>
+          <w:p>
+            <w:pPr>
+              <w:jc w:val="center"/>
+            </w:pPr>
+            <w:r>
+              <w:t>Resumo</w:t>
+            </w:r>
+          </w:p>
+        </w:tc>
+        <w:tc>
+          <w:tcPr>
+            <w:tcW w:w="4049" w:type="dxa"/>
+            <w:vAlign w:val="center"/>
+          </w:tcPr>
+          <w:p>
+            <w:r>
+              <w:t>Ator concluí tarefa criada</w:t>
+            </w:r>
+          </w:p>
+        </w:tc>
+      </w:tr>
+      <w:tr>
+        <w:trPr>
+          <w:trHeight w:val="528"/>
+          <w:jc w:val="center"/>
+        </w:trPr>
+        <w:tc>
+          <w:tcPr>
+            <w:tcW w:w="4531" w:type="dxa"/>
+            <w:vAlign w:val="center"/>
+          </w:tcPr>
+          <w:p>
+            <w:pPr>
+              <w:jc w:val="center"/>
+            </w:pPr>
+            <w:r>
+              <w:t>Pré-condições</w:t>
+            </w:r>
+          </w:p>
+        </w:tc>
+        <w:tc>
+          <w:tcPr>
+            <w:tcW w:w="4049" w:type="dxa"/>
+            <w:vAlign w:val="center"/>
+          </w:tcPr>
+          <w:p>
+            <w:r>
+              <w:t>Existir tarefa já criada</w:t>
+            </w:r>
+          </w:p>
+        </w:tc>
+      </w:tr>
+      <w:tr>
+        <w:trPr>
+          <w:trHeight w:hRule="exact" w:val="527"/>
+          <w:jc w:val="center"/>
+        </w:trPr>
+        <w:tc>
+          <w:tcPr>
+            <w:tcW w:w="8580" w:type="dxa"/>
+            <w:gridSpan w:val="2"/>
+            <w:vAlign w:val="center"/>
+          </w:tcPr>
+          <w:p>
+            <w:pPr>
+              <w:jc w:val="center"/>
+              <w:rPr>
+                <w:b/>
+              </w:rPr>
+            </w:pPr>
+            <w:r>
+              <w:rPr>
+                <w:b/>
+              </w:rPr>
+              <w:t>Cenário Principal</w:t>
+            </w:r>
+          </w:p>
+        </w:tc>
+      </w:tr>
+      <w:tr>
+        <w:trPr>
+          <w:trHeight w:val="528"/>
+          <w:jc w:val="center"/>
+        </w:trPr>
+        <w:tc>
+          <w:tcPr>
+            <w:tcW w:w="4531" w:type="dxa"/>
+            <w:vAlign w:val="center"/>
+          </w:tcPr>
+          <w:p>
+            <w:pPr>
+              <w:jc w:val="center"/>
+            </w:pPr>
+            <w:r>
+              <w:t>Ações do Ator</w:t>
+            </w:r>
+          </w:p>
+        </w:tc>
+        <w:tc>
+          <w:tcPr>
+            <w:tcW w:w="4049" w:type="dxa"/>
+            <w:vAlign w:val="center"/>
+          </w:tcPr>
+          <w:p>
+            <w:pPr>
+              <w:jc w:val="center"/>
+            </w:pPr>
+            <w:r>
+              <w:t>Ações do Sistema</w:t>
+            </w:r>
+          </w:p>
+        </w:tc>
+      </w:tr>
+      <w:tr>
+        <w:trPr>
+          <w:trHeight w:val="498"/>
+          <w:jc w:val="center"/>
+        </w:trPr>
+        <w:tc>
+          <w:tcPr>
+            <w:tcW w:w="4531" w:type="dxa"/>
+            <w:vAlign w:val="center"/>
+          </w:tcPr>
+          <w:p>
+            <w:pPr>
+              <w:jc w:val="center"/>
+            </w:pPr>
+            <w:r>
+              <w:t>Conclusão de tarefa cadastrada</w:t>
+            </w:r>
+          </w:p>
+        </w:tc>
+        <w:tc>
+          <w:tcPr>
+            <w:tcW w:w="4049" w:type="dxa"/>
+            <w:vAlign w:val="center"/>
+          </w:tcPr>
+          <w:p>
+            <w:r>
+              <w:t>Atualiza informações de tarefa cadastrada</w:t>
+            </w:r>
+          </w:p>
+        </w:tc>
+      </w:tr>
+    </w:tbl>
+    <w:p/>
+    <w:p/>
+    <w:p/>
+    <w:p/>
+    <w:tbl>
+      <w:tblPr>
+        <w:tblStyle w:val="Tabelacomgrade"/>
+        <w:tblpPr w:leftFromText="141" w:rightFromText="141" w:vertAnchor="text" w:tblpXSpec="center" w:tblpY="1"/>
+        <w:tblOverlap w:val="never"/>
+        <w:tblW w:w="8580" w:type="dxa"/>
+        <w:jc w:val="center"/>
+        <w:tblLook w:val="04A0" w:firstRow="1" w:lastRow="0" w:firstColumn="1" w:lastColumn="0" w:noHBand="0" w:noVBand="1"/>
+      </w:tblPr>
+      <w:tblGrid>
+        <w:gridCol w:w="4531"/>
+        <w:gridCol w:w="4049"/>
+      </w:tblGrid>
+      <w:tr>
+        <w:trPr>
+          <w:trHeight w:val="528"/>
+          <w:jc w:val="center"/>
+        </w:trPr>
+        <w:tc>
+          <w:tcPr>
+            <w:tcW w:w="4531" w:type="dxa"/>
+            <w:vAlign w:val="center"/>
+          </w:tcPr>
+          <w:p>
+            <w:pPr>
+              <w:jc w:val="center"/>
+              <w:rPr>
+                <w:b/>
+              </w:rPr>
+            </w:pPr>
+            <w:r>
+              <w:rPr>
+                <w:b/>
+              </w:rPr>
+              <w:lastRenderedPageBreak/>
+              <w:t>Nome de Caso de Uso</w:t>
+            </w:r>
+          </w:p>
+        </w:tc>
+        <w:tc>
+          <w:tcPr>
+            <w:tcW w:w="4049" w:type="dxa"/>
+            <w:vAlign w:val="center"/>
+          </w:tcPr>
+          <w:p>
+            <w:pPr>
+              <w:jc w:val="center"/>
+            </w:pPr>
+            <w:r>
+              <w:t>UC8 – Visualização de Tarefas</w:t>
+            </w:r>
+          </w:p>
+        </w:tc>
+      </w:tr>
+      <w:tr>
+        <w:trPr>
+          <w:trHeight w:val="498"/>
+          <w:jc w:val="center"/>
+        </w:trPr>
+        <w:tc>
+          <w:tcPr>
+            <w:tcW w:w="4531" w:type="dxa"/>
+            <w:vAlign w:val="center"/>
+          </w:tcPr>
+          <w:p>
+            <w:pPr>
+              <w:jc w:val="center"/>
+            </w:pPr>
+            <w:r>
+              <w:t xml:space="preserve"> Ator Principal</w:t>
+            </w:r>
+          </w:p>
+        </w:tc>
+        <w:tc>
+          <w:tcPr>
+            <w:tcW w:w="4049" w:type="dxa"/>
+            <w:vAlign w:val="center"/>
+          </w:tcPr>
+          <w:p>
+            <w:r>
+              <w:t>Usuário</w:t>
+            </w:r>
+          </w:p>
+        </w:tc>
+      </w:tr>
+      <w:tr>
+        <w:trPr>
+          <w:trHeight w:val="498"/>
+          <w:jc w:val="center"/>
+        </w:trPr>
+        <w:tc>
+          <w:tcPr>
+            <w:tcW w:w="4531" w:type="dxa"/>
+            <w:vAlign w:val="center"/>
+          </w:tcPr>
+          <w:p>
+            <w:pPr>
+              <w:jc w:val="center"/>
+            </w:pPr>
+            <w:r>
+              <w:t>Resumo</w:t>
+            </w:r>
+          </w:p>
+        </w:tc>
+        <w:tc>
+          <w:tcPr>
+            <w:tcW w:w="4049" w:type="dxa"/>
+            <w:vAlign w:val="center"/>
+          </w:tcPr>
+          <w:p>
+            <w:r>
+              <w:t>Ator visualiza tarefas cadastradas</w:t>
+            </w:r>
+          </w:p>
+        </w:tc>
+      </w:tr>
+      <w:tr>
+        <w:trPr>
+          <w:trHeight w:val="528"/>
+          <w:jc w:val="center"/>
+        </w:trPr>
+        <w:tc>
+          <w:tcPr>
+            <w:tcW w:w="4531" w:type="dxa"/>
+            <w:vAlign w:val="center"/>
+          </w:tcPr>
+          <w:p>
+            <w:pPr>
+              <w:jc w:val="center"/>
+            </w:pPr>
+            <w:r>
+              <w:t>Pré-condições</w:t>
+            </w:r>
+          </w:p>
+        </w:tc>
+        <w:tc>
+          <w:tcPr>
+            <w:tcW w:w="4049" w:type="dxa"/>
+            <w:vAlign w:val="center"/>
+          </w:tcPr>
+          <w:p/>
+        </w:tc>
+      </w:tr>
+      <w:tr>
+        <w:trPr>
+          <w:trHeight w:hRule="exact" w:val="527"/>
+          <w:jc w:val="center"/>
+        </w:trPr>
+        <w:tc>
+          <w:tcPr>
+            <w:tcW w:w="8580" w:type="dxa"/>
+            <w:gridSpan w:val="2"/>
+            <w:vAlign w:val="center"/>
+          </w:tcPr>
+          <w:p>
+            <w:pPr>
+              <w:jc w:val="center"/>
+              <w:rPr>
+                <w:b/>
+              </w:rPr>
+            </w:pPr>
+            <w:r>
+              <w:rPr>
+                <w:b/>
+              </w:rPr>
+              <w:t>Cenário Principal</w:t>
+            </w:r>
+          </w:p>
+        </w:tc>
+      </w:tr>
+      <w:tr>
+        <w:trPr>
+          <w:trHeight w:val="528"/>
+          <w:jc w:val="center"/>
+        </w:trPr>
+        <w:tc>
+          <w:tcPr>
+            <w:tcW w:w="4531" w:type="dxa"/>
+            <w:vAlign w:val="center"/>
+          </w:tcPr>
+          <w:p>
+            <w:pPr>
+              <w:jc w:val="center"/>
+            </w:pPr>
+            <w:r>
+              <w:t>Ações do Ator</w:t>
+            </w:r>
+          </w:p>
+        </w:tc>
+        <w:tc>
+          <w:tcPr>
+            <w:tcW w:w="4049" w:type="dxa"/>
+            <w:vAlign w:val="center"/>
+          </w:tcPr>
+          <w:p>
+            <w:pPr>
+              <w:jc w:val="center"/>
+            </w:pPr>
+            <w:r>
+              <w:t>Ações do Sistema</w:t>
+            </w:r>
+          </w:p>
+        </w:tc>
+      </w:tr>
+      <w:tr>
+        <w:trPr>
+          <w:trHeight w:val="498"/>
+          <w:jc w:val="center"/>
+        </w:trPr>
+        <w:tc>
+          <w:tcPr>
+            <w:tcW w:w="4531" w:type="dxa"/>
+            <w:vAlign w:val="center"/>
+          </w:tcPr>
+          <w:p>
+            <w:pPr>
+              <w:jc w:val="center"/>
+            </w:pPr>
+            <w:r>
+              <w:t>Visualiza tarefas cadastradas</w:t>
+            </w:r>
+          </w:p>
+        </w:tc>
+        <w:tc>
+          <w:tcPr>
+            <w:tcW w:w="4049" w:type="dxa"/>
+            <w:vAlign w:val="center"/>
+          </w:tcPr>
+          <w:p>
+            <w:pPr>
+              <w:jc w:val="center"/>
+            </w:pPr>
+            <w:r>
+              <w:t>Liste todas tarefas cadastradas</w:t>
+            </w:r>
+          </w:p>
+        </w:tc>
+      </w:tr>
+    </w:tbl>
+    <w:p/>
+    <w:tbl>
+      <w:tblPr>
+        <w:tblStyle w:val="Tabelacomgrade"/>
+        <w:tblpPr w:leftFromText="141" w:rightFromText="141" w:vertAnchor="text" w:tblpXSpec="center" w:tblpY="1"/>
+        <w:tblOverlap w:val="never"/>
+        <w:tblW w:w="8580" w:type="dxa"/>
+        <w:jc w:val="center"/>
+        <w:tblLook w:val="04A0" w:firstRow="1" w:lastRow="0" w:firstColumn="1" w:lastColumn="0" w:noHBand="0" w:noVBand="1"/>
+      </w:tblPr>
+      <w:tblGrid>
+        <w:gridCol w:w="4531"/>
+        <w:gridCol w:w="4049"/>
+      </w:tblGrid>
+      <w:tr>
+        <w:trPr>
+          <w:trHeight w:val="528"/>
+          <w:jc w:val="center"/>
+        </w:trPr>
+        <w:tc>
+          <w:tcPr>
+            <w:tcW w:w="4531" w:type="dxa"/>
+            <w:vAlign w:val="center"/>
+          </w:tcPr>
+          <w:p>
+            <w:pPr>
+              <w:jc w:val="center"/>
+              <w:rPr>
+                <w:b/>
+              </w:rPr>
+            </w:pPr>
+            <w:r>
+              <w:rPr>
+                <w:b/>
+              </w:rPr>
+              <w:t>Nome de Caso de Uso</w:t>
+            </w:r>
+          </w:p>
+        </w:tc>
+        <w:tc>
+          <w:tcPr>
+            <w:tcW w:w="4049" w:type="dxa"/>
+            <w:vAlign w:val="center"/>
+          </w:tcPr>
+          <w:p>
+            <w:pPr>
+              <w:jc w:val="center"/>
+            </w:pPr>
+            <w:r>
+              <w:t>UC9 – Cadastro de Categoria</w:t>
+            </w:r>
+          </w:p>
+        </w:tc>
+      </w:tr>
+      <w:tr>
+        <w:trPr>
+          <w:trHeight w:val="498"/>
+          <w:jc w:val="center"/>
+        </w:trPr>
+        <w:tc>
+          <w:tcPr>
+            <w:tcW w:w="4531" w:type="dxa"/>
+            <w:vAlign w:val="center"/>
+          </w:tcPr>
+          <w:p>
+            <w:pPr>
+              <w:jc w:val="center"/>
+            </w:pPr>
+            <w:r>
+              <w:t xml:space="preserve"> Ator Principal</w:t>
+            </w:r>
+          </w:p>
+        </w:tc>
+        <w:tc>
+          <w:tcPr>
+            <w:tcW w:w="4049" w:type="dxa"/>
+            <w:vAlign w:val="center"/>
+          </w:tcPr>
+          <w:p>
+            <w:r>
+              <w:t>Usuário</w:t>
+            </w:r>
+          </w:p>
+        </w:tc>
+      </w:tr>
+      <w:tr>
+        <w:trPr>
+          <w:trHeight w:val="498"/>
+          <w:jc w:val="center"/>
+        </w:trPr>
+        <w:tc>
+          <w:tcPr>
+            <w:tcW w:w="4531" w:type="dxa"/>
+            <w:vAlign w:val="center"/>
+          </w:tcPr>
+          <w:p>
+            <w:pPr>
+              <w:jc w:val="center"/>
+            </w:pPr>
+            <w:r>
+              <w:t>Resumo</w:t>
+            </w:r>
+          </w:p>
+        </w:tc>
+        <w:tc>
+          <w:tcPr>
+            <w:tcW w:w="4049" w:type="dxa"/>
+            <w:vAlign w:val="center"/>
+          </w:tcPr>
+          <w:p>
+            <w:r>
+              <w:t>Ator realiza cadastro das categorias</w:t>
+            </w:r>
+          </w:p>
+        </w:tc>
+      </w:tr>
+      <w:tr>
+        <w:trPr>
+          <w:trHeight w:val="528"/>
+          <w:jc w:val="center"/>
+        </w:trPr>
+        <w:tc>
+          <w:tcPr>
+            <w:tcW w:w="4531" w:type="dxa"/>
+            <w:vAlign w:val="center"/>
+          </w:tcPr>
+          <w:p>
+            <w:pPr>
+              <w:jc w:val="center"/>
+            </w:pPr>
+            <w:r>
+              <w:t>Pré-condições</w:t>
+            </w:r>
+          </w:p>
+        </w:tc>
+        <w:tc>
+          <w:tcPr>
+            <w:tcW w:w="4049" w:type="dxa"/>
+            <w:vAlign w:val="center"/>
+          </w:tcPr>
+          <w:p>
+            <w:pPr>
+              <w:jc w:val="center"/>
+            </w:pPr>
+          </w:p>
+        </w:tc>
+      </w:tr>
+      <w:tr>
+        <w:trPr>
+          <w:trHeight w:hRule="exact" w:val="527"/>
+          <w:jc w:val="center"/>
+        </w:trPr>
+        <w:tc>
+          <w:tcPr>
+            <w:tcW w:w="8580" w:type="dxa"/>
+            <w:gridSpan w:val="2"/>
+            <w:vAlign w:val="center"/>
+          </w:tcPr>
+          <w:p>
+            <w:pPr>
+              <w:jc w:val="center"/>
+              <w:rPr>
+                <w:b/>
+              </w:rPr>
+            </w:pPr>
+            <w:r>
+              <w:rPr>
+                <w:b/>
+              </w:rPr>
+              <w:t>Cenário Principal</w:t>
+            </w:r>
+          </w:p>
+        </w:tc>
+      </w:tr>
+      <w:tr>
+        <w:trPr>
+          <w:trHeight w:val="528"/>
+          <w:jc w:val="center"/>
+        </w:trPr>
+        <w:tc>
+          <w:tcPr>
+            <w:tcW w:w="4531" w:type="dxa"/>
+            <w:vAlign w:val="center"/>
+          </w:tcPr>
+          <w:p>
+            <w:pPr>
+              <w:jc w:val="center"/>
+            </w:pPr>
+            <w:r>
+              <w:t>Ações do Ator</w:t>
+            </w:r>
+          </w:p>
+        </w:tc>
+        <w:tc>
+          <w:tcPr>
+            <w:tcW w:w="4049" w:type="dxa"/>
+            <w:vAlign w:val="center"/>
+          </w:tcPr>
+          <w:p>
+            <w:pPr>
+              <w:jc w:val="center"/>
+            </w:pPr>
+            <w:r>
+              <w:t>Ações do Sistema</w:t>
+            </w:r>
+          </w:p>
+        </w:tc>
+      </w:tr>
+      <w:tr>
+        <w:trPr>
+          <w:trHeight w:val="498"/>
+          <w:jc w:val="center"/>
+        </w:trPr>
+        <w:tc>
+          <w:tcPr>
+            <w:tcW w:w="4531" w:type="dxa"/>
+            <w:vAlign w:val="center"/>
+          </w:tcPr>
+          <w:p>
+            <w:pPr>
+              <w:jc w:val="center"/>
+            </w:pPr>
+            <w:r>
+              <w:t>Cadastro de categorias das tarefas</w:t>
+            </w:r>
+          </w:p>
+        </w:tc>
+        <w:tc>
+          <w:tcPr>
+            <w:tcW w:w="4049" w:type="dxa"/>
+            <w:vAlign w:val="center"/>
+          </w:tcPr>
+          <w:p>
+            <w:pPr>
+              <w:jc w:val="center"/>
+            </w:pPr>
+            <w:r>
+              <w:t>Cadastra categoria no banco de dados</w:t>
+            </w:r>
+          </w:p>
+        </w:tc>
+      </w:tr>
+    </w:tbl>
+    <w:p/>
+    <w:tbl>
+      <w:tblPr>
+        <w:tblStyle w:val="Tabelacomgrade"/>
+        <w:tblpPr w:leftFromText="141" w:rightFromText="141" w:vertAnchor="text" w:tblpXSpec="center" w:tblpY="1"/>
+        <w:tblOverlap w:val="never"/>
+        <w:tblW w:w="8580" w:type="dxa"/>
+        <w:jc w:val="center"/>
+        <w:tblLook w:val="04A0" w:firstRow="1" w:lastRow="0" w:firstColumn="1" w:lastColumn="0" w:noHBand="0" w:noVBand="1"/>
+      </w:tblPr>
+      <w:tblGrid>
+        <w:gridCol w:w="4531"/>
+        <w:gridCol w:w="4049"/>
+      </w:tblGrid>
+      <w:tr>
+        <w:trPr>
+          <w:trHeight w:val="528"/>
+          <w:jc w:val="center"/>
+        </w:trPr>
+        <w:tc>
+          <w:tcPr>
+            <w:tcW w:w="4531" w:type="dxa"/>
+            <w:vAlign w:val="center"/>
+          </w:tcPr>
+          <w:p>
+            <w:pPr>
+              <w:jc w:val="center"/>
+              <w:rPr>
+                <w:b/>
+              </w:rPr>
+            </w:pPr>
+            <w:r>
+              <w:rPr>
+                <w:b/>
+              </w:rPr>
+              <w:t>Nome de Caso de Uso</w:t>
+            </w:r>
+          </w:p>
+        </w:tc>
+        <w:tc>
+          <w:tcPr>
+            <w:tcW w:w="4049" w:type="dxa"/>
+            <w:vAlign w:val="center"/>
+          </w:tcPr>
+          <w:p>
+            <w:pPr>
+              <w:jc w:val="center"/>
+            </w:pPr>
+            <w:r>
+              <w:t>UC10 – Edição de Categoria</w:t>
+            </w:r>
+          </w:p>
+        </w:tc>
+      </w:tr>
+      <w:tr>
+        <w:trPr>
+          <w:trHeight w:val="498"/>
+          <w:jc w:val="center"/>
+        </w:trPr>
+        <w:tc>
+          <w:tcPr>
+            <w:tcW w:w="4531" w:type="dxa"/>
+            <w:vAlign w:val="center"/>
+          </w:tcPr>
+          <w:p>
+            <w:pPr>
+              <w:jc w:val="center"/>
+            </w:pPr>
+            <w:r>
+              <w:t xml:space="preserve"> Ator Principal</w:t>
+            </w:r>
+          </w:p>
+        </w:tc>
+        <w:tc>
+          <w:tcPr>
+            <w:tcW w:w="4049" w:type="dxa"/>
+            <w:vAlign w:val="center"/>
+          </w:tcPr>
+          <w:p>
+            <w:r>
+              <w:t>Usuário</w:t>
+            </w:r>
+          </w:p>
+        </w:tc>
+      </w:tr>
+      <w:tr>
+        <w:trPr>
+          <w:trHeight w:val="498"/>
+          <w:jc w:val="center"/>
+        </w:trPr>
+        <w:tc>
+          <w:tcPr>
+            <w:tcW w:w="4531" w:type="dxa"/>
+            <w:vAlign w:val="center"/>
+          </w:tcPr>
+          <w:p>
+            <w:pPr>
+              <w:jc w:val="center"/>
+            </w:pPr>
+            <w:r>
+              <w:t>Resumo</w:t>
+            </w:r>
+          </w:p>
+        </w:tc>
+        <w:tc>
+          <w:tcPr>
+            <w:tcW w:w="4049" w:type="dxa"/>
+            <w:vAlign w:val="center"/>
+          </w:tcPr>
+          <w:p>
+            <w:r>
+              <w:t>Ator edita categoria já existente</w:t>
+            </w:r>
+          </w:p>
+        </w:tc>
+      </w:tr>
+      <w:tr>
+        <w:trPr>
+          <w:trHeight w:val="528"/>
+          <w:jc w:val="center"/>
+        </w:trPr>
+        <w:tc>
+          <w:tcPr>
+            <w:tcW w:w="4531" w:type="dxa"/>
+            <w:vAlign w:val="center"/>
+          </w:tcPr>
+          <w:p>
+            <w:pPr>
+              <w:jc w:val="center"/>
+            </w:pPr>
+            <w:r>
+              <w:t>Pré-condições</w:t>
+            </w:r>
+          </w:p>
+        </w:tc>
+        <w:tc>
+          <w:tcPr>
+            <w:tcW w:w="4049" w:type="dxa"/>
+            <w:vAlign w:val="center"/>
+          </w:tcPr>
+          <w:p>
+            <w:r>
+              <w:t xml:space="preserve">Categoria </w:t>
+            </w:r>
+            <w:r>
+              <w:t>existente</w:t>
+            </w:r>
+          </w:p>
+        </w:tc>
+      </w:tr>
+      <w:tr>
+        <w:trPr>
+          <w:trHeight w:hRule="exact" w:val="527"/>
+          <w:jc w:val="center"/>
+        </w:trPr>
+        <w:tc>
+          <w:tcPr>
+            <w:tcW w:w="8580" w:type="dxa"/>
+            <w:gridSpan w:val="2"/>
+            <w:vAlign w:val="center"/>
+          </w:tcPr>
+          <w:p>
+            <w:pPr>
+              <w:jc w:val="center"/>
+              <w:rPr>
+                <w:b/>
+              </w:rPr>
+            </w:pPr>
+            <w:r>
+              <w:rPr>
+                <w:b/>
+              </w:rPr>
+              <w:t>Cenário Principal</w:t>
+            </w:r>
+          </w:p>
+        </w:tc>
+      </w:tr>
+      <w:tr>
+        <w:trPr>
+          <w:trHeight w:val="528"/>
+          <w:jc w:val="center"/>
+        </w:trPr>
+        <w:tc>
+          <w:tcPr>
+            <w:tcW w:w="4531" w:type="dxa"/>
+            <w:vAlign w:val="center"/>
+          </w:tcPr>
+          <w:p>
+            <w:pPr>
+              <w:jc w:val="center"/>
+            </w:pPr>
+            <w:r>
+              <w:t>Ações do Ator</w:t>
+            </w:r>
+          </w:p>
+        </w:tc>
+        <w:tc>
+          <w:tcPr>
+            <w:tcW w:w="4049" w:type="dxa"/>
+            <w:vAlign w:val="center"/>
+          </w:tcPr>
+          <w:p>
+            <w:pPr>
+              <w:jc w:val="center"/>
+            </w:pPr>
+            <w:r>
+              <w:t>Ações do Sistema</w:t>
+            </w:r>
+          </w:p>
+        </w:tc>
+      </w:tr>
+      <w:tr>
+        <w:trPr>
+          <w:trHeight w:val="498"/>
+          <w:jc w:val="center"/>
+        </w:trPr>
+        <w:tc>
+          <w:tcPr>
+            <w:tcW w:w="4531" w:type="dxa"/>
+            <w:vAlign w:val="center"/>
+          </w:tcPr>
+          <w:p>
+            <w:pPr>
+              <w:jc w:val="center"/>
+            </w:pPr>
+            <w:r>
+              <w:t>Edição de categoria existente</w:t>
+            </w:r>
+          </w:p>
+        </w:tc>
+        <w:tc>
+          <w:tcPr>
+            <w:tcW w:w="4049" w:type="dxa"/>
+            <w:vAlign w:val="center"/>
+          </w:tcPr>
+          <w:p>
+            <w:pPr>
+              <w:jc w:val="center"/>
+            </w:pPr>
+            <w:r>
+              <w:t>Atualiza informações de categorias</w:t>
+            </w:r>
+          </w:p>
+        </w:tc>
+      </w:tr>
+    </w:tbl>
+    <w:p/>
+    <w:p>
+      <w:r>
+        <w:br w:type="page"/>
+      </w:r>
+    </w:p>
+    <w:tbl>
+      <w:tblPr>
+        <w:tblStyle w:val="Tabelacomgrade"/>
+        <w:tblpPr w:leftFromText="141" w:rightFromText="141" w:vertAnchor="text" w:tblpXSpec="center" w:tblpY="1"/>
+        <w:tblOverlap w:val="never"/>
+        <w:tblW w:w="8580" w:type="dxa"/>
+        <w:jc w:val="center"/>
+        <w:tblLook w:val="04A0" w:firstRow="1" w:lastRow="0" w:firstColumn="1" w:lastColumn="0" w:noHBand="0" w:noVBand="1"/>
+      </w:tblPr>
+      <w:tblGrid>
+        <w:gridCol w:w="4531"/>
+        <w:gridCol w:w="4049"/>
+      </w:tblGrid>
+      <w:tr>
+        <w:trPr>
+          <w:trHeight w:val="528"/>
+          <w:jc w:val="center"/>
+        </w:trPr>
+        <w:tc>
+          <w:tcPr>
+            <w:tcW w:w="4531" w:type="dxa"/>
+            <w:vAlign w:val="center"/>
+          </w:tcPr>
+          <w:p>
+            <w:pPr>
+              <w:jc w:val="center"/>
+              <w:rPr>
+                <w:b/>
+              </w:rPr>
+            </w:pPr>
+            <w:r>
+              <w:rPr>
+                <w:b/>
+              </w:rPr>
+              <w:lastRenderedPageBreak/>
+              <w:t>Nome de Caso de Uso</w:t>
+            </w:r>
+          </w:p>
+        </w:tc>
+        <w:tc>
+          <w:tcPr>
+            <w:tcW w:w="4049" w:type="dxa"/>
+            <w:vAlign w:val="center"/>
+          </w:tcPr>
+          <w:p>
+            <w:pPr>
+              <w:jc w:val="center"/>
+            </w:pPr>
+            <w:r>
+              <w:t>UC11 – Exclusão de Categoria</w:t>
+            </w:r>
+          </w:p>
+        </w:tc>
+      </w:tr>
+      <w:tr>
+        <w:trPr>
+          <w:trHeight w:val="498"/>
+          <w:jc w:val="center"/>
+        </w:trPr>
+        <w:tc>
+          <w:tcPr>
+            <w:tcW w:w="4531" w:type="dxa"/>
+            <w:vAlign w:val="center"/>
+          </w:tcPr>
+          <w:p>
+            <w:pPr>
+              <w:jc w:val="center"/>
+            </w:pPr>
+            <w:r>
+              <w:t xml:space="preserve"> Ator Principal</w:t>
+            </w:r>
+          </w:p>
+        </w:tc>
+        <w:tc>
+          <w:tcPr>
+            <w:tcW w:w="4049" w:type="dxa"/>
+            <w:vAlign w:val="center"/>
+          </w:tcPr>
+          <w:p>
+            <w:r>
+              <w:t>Usuário</w:t>
+            </w:r>
+          </w:p>
+        </w:tc>
+      </w:tr>
+      <w:tr>
+        <w:trPr>
+          <w:trHeight w:val="498"/>
+          <w:jc w:val="center"/>
+        </w:trPr>
+        <w:tc>
+          <w:tcPr>
+            <w:tcW w:w="4531" w:type="dxa"/>
+            <w:vAlign w:val="center"/>
+          </w:tcPr>
+          <w:p>
+            <w:pPr>
+              <w:jc w:val="center"/>
+            </w:pPr>
+            <w:r>
+              <w:t>Resumo</w:t>
+            </w:r>
+          </w:p>
+        </w:tc>
+        <w:tc>
+          <w:tcPr>
+            <w:tcW w:w="4049" w:type="dxa"/>
+            <w:vAlign w:val="center"/>
+          </w:tcPr>
+          <w:p>
+            <w:r>
               <w:t>Ator exclui categoria existente</w:t>
             </w:r>
           </w:p>
@@ -2704,7 +2370,7 @@
           </w:tcPr>
           <w:p>
             <w:r>
-              <w:t>Categoria Existente</w:t>
+              <w:t>Categoria existente que não esteja sendo utilizada por alguma tarefa</w:t>
             </w:r>
           </w:p>
         </w:tc>
@@ -2809,8 +2475,6 @@
       <w:pPr>
         <w:jc w:val="center"/>
       </w:pPr>
-      <w:bookmarkStart w:id="0" w:name="_GoBack"/>
-      <w:bookmarkEnd w:id="0"/>
     </w:p>
     <w:sectPr>
       <w:pgSz w:w="11906" w:h="16838"/>
@@ -2823,7 +2487,7 @@
 </file>
 
 <file path=word/styles.xml><?xml version="1.0" encoding="utf-8"?>
-<w:styles xmlns:mc="http://schemas.openxmlformats.org/markup-compatibility/2006" xmlns:r="http://schemas.openxmlformats.org/officeDocument/2006/relationships" xmlns:w="http://schemas.openxmlformats.org/wordprocessingml/2006/main" xmlns:w14="http://schemas.microsoft.com/office/word/2010/wordml" xmlns:w15="http://schemas.microsoft.com/office/word/2012/wordml" xmlns:w16se="http://schemas.microsoft.com/office/word/2015/wordml/symex" mc:Ignorable="w14 w15 w16se">
+<w:styles xmlns:mc="http://schemas.openxmlformats.org/markup-compatibility/2006" xmlns:r="http://schemas.openxmlformats.org/officeDocument/2006/relationships" xmlns:w="http://schemas.openxmlformats.org/wordprocessingml/2006/main" xmlns:w14="http://schemas.microsoft.com/office/word/2010/wordml" xmlns:w15="http://schemas.microsoft.com/office/word/2012/wordml" xmlns:w16cex="http://schemas.microsoft.com/office/word/2018/wordml/cex" xmlns:w16cid="http://schemas.microsoft.com/office/word/2016/wordml/cid" xmlns:w16="http://schemas.microsoft.com/office/word/2018/wordml" xmlns:w16sdtdh="http://schemas.microsoft.com/office/word/2020/wordml/sdtdatahash" xmlns:w16se="http://schemas.microsoft.com/office/word/2015/wordml/symex" mc:Ignorable="w14 w15 w16se w16cid w16 w16cex w16sdtdh">
   <w:docDefaults>
     <w:rPrDefault>
       <w:rPr>
@@ -2839,7 +2503,7 @@
       </w:pPr>
     </w:pPrDefault>
   </w:docDefaults>
-  <w:latentStyles w:defLockedState="0" w:defUIPriority="99" w:defSemiHidden="0" w:defUnhideWhenUsed="0" w:defQFormat="0" w:count="371">
+  <w:latentStyles w:defLockedState="0" w:defUIPriority="99" w:defSemiHidden="0" w:defUnhideWhenUsed="0" w:defQFormat="0" w:count="376">
     <w:lsdException w:name="Normal" w:uiPriority="0" w:qFormat="1"/>
     <w:lsdException w:name="heading 1" w:uiPriority="9" w:qFormat="1"/>
     <w:lsdException w:name="heading 2" w:semiHidden="1" w:uiPriority="9" w:unhideWhenUsed="1" w:qFormat="1"/>
@@ -3211,6 +2875,11 @@
     <w:lsdException w:name="List Table 5 Dark Accent 6" w:uiPriority="50"/>
     <w:lsdException w:name="List Table 6 Colorful Accent 6" w:uiPriority="51"/>
     <w:lsdException w:name="List Table 7 Colorful Accent 6" w:uiPriority="52"/>
+    <w:lsdException w:name="Mention" w:semiHidden="1" w:unhideWhenUsed="1"/>
+    <w:lsdException w:name="Smart Hyperlink" w:semiHidden="1" w:unhideWhenUsed="1"/>
+    <w:lsdException w:name="Hashtag" w:semiHidden="1" w:unhideWhenUsed="1"/>
+    <w:lsdException w:name="Unresolved Mention" w:semiHidden="1" w:unhideWhenUsed="1"/>
+    <w:lsdException w:name="Smart Link" w:semiHidden="1" w:unhideWhenUsed="1"/>
   </w:latentStyles>
   <w:style w:type="paragraph" w:default="1" w:styleId="Normal">
     <w:name w:val="Normal"/>
@@ -3219,6 +2888,7 @@
   <w:style w:type="character" w:default="1" w:styleId="Fontepargpadro">
     <w:name w:val="Default Paragraph Font"/>
     <w:uiPriority w:val="1"/>
+    <w:semiHidden/>
     <w:unhideWhenUsed/>
   </w:style>
   <w:style w:type="table" w:default="1" w:styleId="Tabelanormal">
